--- a/Report sample.docx
+++ b/Report sample.docx
@@ -310,32 +310,6 @@
         </w:rPr>
         <w:t xml:space="preserve"> </w:t>
       </w:r>
-      <w:r>
-        <w:rPr>
-          <w:rFonts w:cstheme="minorHAnsi"/>
-          <w:sz w:val="24"/>
-          <w:szCs w:val="24"/>
-        </w:rPr>
-        <w:t xml:space="preserve">A Chained Hash Table (from Introduction to Algorithms, 4th Edition – </w:t>
-      </w:r>
-      <w:proofErr w:type="spellStart"/>
-      <w:r>
-        <w:rPr>
-          <w:rFonts w:cstheme="minorHAnsi"/>
-          <w:sz w:val="24"/>
-          <w:szCs w:val="24"/>
-        </w:rPr>
-        <w:t>Cormen</w:t>
-      </w:r>
-      <w:proofErr w:type="spellEnd"/>
-      <w:r>
-        <w:rPr>
-          <w:rFonts w:cstheme="minorHAnsi"/>
-          <w:sz w:val="24"/>
-          <w:szCs w:val="24"/>
-        </w:rPr>
-        <w:t xml:space="preserve"> et al., Chapter 11) was selected to manage the daily list of operational London Underground stations.</w:t>
-      </w:r>
     </w:p>
     <w:p>
       <w:pPr>
@@ -353,7 +327,7 @@
           <w:sz w:val="24"/>
           <w:szCs w:val="24"/>
         </w:rPr>
-        <w:t>Justification:</w:t>
+        <w:t>To maintain a dynamic set of operational London Underground stations, the chosen data structure must support:</w:t>
       </w:r>
     </w:p>
     <w:p>
@@ -372,7 +346,7 @@
           <w:sz w:val="24"/>
           <w:szCs w:val="24"/>
         </w:rPr>
-        <w:t>The chained hash table supports:</w:t>
+        <w:t>Fast insertion (adding newly operational stations)</w:t>
       </w:r>
     </w:p>
     <w:p>
@@ -391,35 +365,7 @@
           <w:sz w:val="24"/>
           <w:szCs w:val="24"/>
         </w:rPr>
-        <w:tab/>
-        <w:t>•</w:t>
-      </w:r>
-      <w:r>
-        <w:rPr>
-          <w:rFonts w:cstheme="minorHAnsi"/>
-          <w:sz w:val="24"/>
-          <w:szCs w:val="24"/>
-        </w:rPr>
-        <w:tab/>
-        <w:t xml:space="preserve">Insertion </w:t>
-      </w:r>
-      <w:proofErr w:type="gramStart"/>
-      <w:r>
-        <w:rPr>
-          <w:rFonts w:cstheme="minorHAnsi"/>
-          <w:sz w:val="24"/>
-          <w:szCs w:val="24"/>
-        </w:rPr>
-        <w:t>O(</w:t>
-      </w:r>
-      <w:proofErr w:type="gramEnd"/>
-      <w:r>
-        <w:rPr>
-          <w:rFonts w:cstheme="minorHAnsi"/>
-          <w:sz w:val="24"/>
-          <w:szCs w:val="24"/>
-        </w:rPr>
-        <w:t>1) average time</w:t>
+        <w:t>Fast deletion (handling stations closed due to incidents)</w:t>
       </w:r>
     </w:p>
     <w:p>
@@ -438,35 +384,7 @@
           <w:sz w:val="24"/>
           <w:szCs w:val="24"/>
         </w:rPr>
-        <w:tab/>
-        <w:t>•</w:t>
-      </w:r>
-      <w:r>
-        <w:rPr>
-          <w:rFonts w:cstheme="minorHAnsi"/>
-          <w:sz w:val="24"/>
-          <w:szCs w:val="24"/>
-        </w:rPr>
-        <w:tab/>
-        <w:t xml:space="preserve">Deletion </w:t>
-      </w:r>
-      <w:proofErr w:type="gramStart"/>
-      <w:r>
-        <w:rPr>
-          <w:rFonts w:cstheme="minorHAnsi"/>
-          <w:sz w:val="24"/>
-          <w:szCs w:val="24"/>
-        </w:rPr>
-        <w:t>O(</w:t>
-      </w:r>
-      <w:proofErr w:type="gramEnd"/>
-      <w:r>
-        <w:rPr>
-          <w:rFonts w:cstheme="minorHAnsi"/>
-          <w:sz w:val="24"/>
-          <w:szCs w:val="24"/>
-        </w:rPr>
-        <w:t>1) average time</w:t>
+        <w:t>Fast membership checking (answering “Is station X operational?”)</w:t>
       </w:r>
     </w:p>
     <w:p>
@@ -485,35 +403,7 @@
           <w:sz w:val="24"/>
           <w:szCs w:val="24"/>
         </w:rPr>
-        <w:tab/>
-        <w:t>•</w:t>
-      </w:r>
-      <w:r>
-        <w:rPr>
-          <w:rFonts w:cstheme="minorHAnsi"/>
-          <w:sz w:val="24"/>
-          <w:szCs w:val="24"/>
-        </w:rPr>
-        <w:tab/>
-        <w:t xml:space="preserve">Membership check </w:t>
-      </w:r>
-      <w:proofErr w:type="gramStart"/>
-      <w:r>
-        <w:rPr>
-          <w:rFonts w:cstheme="minorHAnsi"/>
-          <w:sz w:val="24"/>
-          <w:szCs w:val="24"/>
-        </w:rPr>
-        <w:t>O(</w:t>
-      </w:r>
-      <w:proofErr w:type="gramEnd"/>
-      <w:r>
-        <w:rPr>
-          <w:rFonts w:cstheme="minorHAnsi"/>
-          <w:sz w:val="24"/>
-          <w:szCs w:val="24"/>
-        </w:rPr>
-        <w:t>1) average time</w:t>
+        <w:t>I selected the Chained Hash Table implementation from the CLRS library (chained_hashtable.py).</w:t>
       </w:r>
     </w:p>
     <w:p>
@@ -526,92 +416,14 @@
           <w:szCs w:val="24"/>
         </w:rPr>
       </w:pPr>
-    </w:p>
-    <w:p>
-      <w:pPr>
-        <w:ind w:left="720"/>
-        <w:jc w:val="both"/>
-        <w:rPr>
-          <w:rFonts w:cstheme="minorHAnsi"/>
-          <w:sz w:val="24"/>
-          <w:szCs w:val="24"/>
-        </w:rPr>
-      </w:pPr>
-      <w:r>
-        <w:rPr>
-          <w:rFonts w:cstheme="minorHAnsi"/>
-          <w:sz w:val="24"/>
-          <w:szCs w:val="24"/>
-        </w:rPr>
-        <w:t>Stations are assigned to “buckets” by a hash function; collisions are resolved through linked lists (chaining).</w:t>
-      </w:r>
-    </w:p>
-    <w:p>
-      <w:pPr>
-        <w:ind w:left="720"/>
-        <w:jc w:val="both"/>
-        <w:rPr>
-          <w:rFonts w:cstheme="minorHAnsi"/>
-          <w:sz w:val="24"/>
-          <w:szCs w:val="24"/>
-        </w:rPr>
-      </w:pPr>
-      <w:r>
-        <w:rPr>
-          <w:rFonts w:cstheme="minorHAnsi"/>
-          <w:sz w:val="24"/>
-          <w:szCs w:val="24"/>
-        </w:rPr>
-        <w:t>This provides excellent performance for networks with constant updates to operational status.</w:t>
-      </w:r>
-    </w:p>
-    <w:p>
-      <w:pPr>
-        <w:ind w:left="720"/>
-        <w:jc w:val="both"/>
-        <w:rPr>
-          <w:rFonts w:cstheme="minorHAnsi"/>
-          <w:sz w:val="24"/>
-          <w:szCs w:val="24"/>
-        </w:rPr>
-      </w:pPr>
-      <w:r>
-        <w:rPr>
-          <w:rFonts w:cstheme="minorHAnsi"/>
-          <w:sz w:val="24"/>
-          <w:szCs w:val="24"/>
-        </w:rPr>
-        <w:t xml:space="preserve">Other structures (e.g., arrays O(n) or balanced trees </w:t>
-      </w:r>
-      <w:proofErr w:type="gramStart"/>
-      <w:r>
-        <w:rPr>
-          <w:rFonts w:cstheme="minorHAnsi"/>
-          <w:sz w:val="24"/>
-          <w:szCs w:val="24"/>
-        </w:rPr>
-        <w:t>O(</w:t>
-      </w:r>
-      <w:proofErr w:type="gramEnd"/>
-      <w:r>
-        <w:rPr>
-          <w:rFonts w:cstheme="minorHAnsi"/>
-          <w:sz w:val="24"/>
-          <w:szCs w:val="24"/>
-        </w:rPr>
-        <w:t>log n)) are slower for frequent lookups.</w:t>
-      </w:r>
-    </w:p>
-    <w:p>
-      <w:pPr>
-        <w:ind w:left="720"/>
-        <w:jc w:val="both"/>
-        <w:rPr>
-          <w:rFonts w:cstheme="minorHAnsi"/>
-          <w:sz w:val="24"/>
-          <w:szCs w:val="24"/>
-        </w:rPr>
-      </w:pPr>
+      <w:r>
+        <w:rPr>
+          <w:rFonts w:cstheme="minorHAnsi"/>
+          <w:sz w:val="24"/>
+          <w:szCs w:val="24"/>
+        </w:rPr>
+        <w:t>This structure stores elements in buckets addressed by a hash function, with collisions handled using linked lists.</w:t>
+      </w:r>
     </w:p>
     <w:p>
       <w:pPr>
@@ -682,11 +494,10 @@
           <w:sz w:val="24"/>
           <w:szCs w:val="24"/>
         </w:rPr>
-        <w:lastRenderedPageBreak/>
         <w:drawing>
-          <wp:inline distT="0" distB="0" distL="0" distR="0" wp14:anchorId="067B803A" wp14:editId="478DDD91">
-            <wp:extent cx="2488900" cy="1966686"/>
-            <wp:effectExtent l="0" t="0" r="635" b="1905"/>
+          <wp:inline distT="0" distB="0" distL="0" distR="0" wp14:anchorId="067B803A" wp14:editId="3333A554">
+            <wp:extent cx="2825361" cy="1676400"/>
+            <wp:effectExtent l="0" t="0" r="0" b="0"/>
             <wp:docPr id="672517586" name="Picture 1" descr="A screenshot of a black screen&#10;&#10;AI-generated content may be incorrect."/>
             <wp:cNvGraphicFramePr>
               <a:graphicFrameLocks xmlns:a="http://schemas.openxmlformats.org/drawingml/2006/main" noChangeAspect="1"/>
@@ -698,8 +509,134 @@
                     <pic:cNvPr id="672517586" name="Picture 1" descr="A screenshot of a black screen&#10;&#10;AI-generated content may be incorrect."/>
                     <pic:cNvPicPr/>
                   </pic:nvPicPr>
+                  <pic:blipFill rotWithShape="1">
+                    <a:blip r:embed="rId5"/>
+                    <a:srcRect t="24911"/>
+                    <a:stretch>
+                      <a:fillRect/>
+                    </a:stretch>
+                  </pic:blipFill>
+                  <pic:spPr bwMode="auto">
+                    <a:xfrm>
+                      <a:off x="0" y="0"/>
+                      <a:ext cx="3010255" cy="1786105"/>
+                    </a:xfrm>
+                    <a:prstGeom prst="rect">
+                      <a:avLst/>
+                    </a:prstGeom>
+                    <a:ln>
+                      <a:noFill/>
+                    </a:ln>
+                    <a:extLst>
+                      <a:ext uri="{53640926-AAD7-44D8-BBD7-CCE9431645EC}">
+                        <a14:shadowObscured xmlns:a14="http://schemas.microsoft.com/office/drawing/2010/main"/>
+                      </a:ext>
+                    </a:extLst>
+                  </pic:spPr>
+                </pic:pic>
+              </a:graphicData>
+            </a:graphic>
+          </wp:inline>
+        </w:drawing>
+      </w:r>
+    </w:p>
+    <w:p>
+      <w:pPr>
+        <w:numPr>
+          <w:ilvl w:val="0"/>
+          <w:numId w:val="19"/>
+        </w:numPr>
+        <w:jc w:val="both"/>
+        <w:rPr>
+          <w:rFonts w:cstheme="minorHAnsi"/>
+          <w:sz w:val="24"/>
+          <w:szCs w:val="24"/>
+        </w:rPr>
+      </w:pPr>
+      <w:r>
+        <w:rPr>
+          <w:rFonts w:cstheme="minorHAnsi"/>
+          <w:b/>
+          <w:bCs/>
+          <w:sz w:val="24"/>
+          <w:szCs w:val="24"/>
+        </w:rPr>
+        <w:t>Manual Application</w:t>
+      </w:r>
+      <w:r>
+        <w:rPr>
+          <w:rFonts w:cstheme="minorHAnsi"/>
+          <w:sz w:val="24"/>
+          <w:szCs w:val="24"/>
+        </w:rPr>
+        <w:t xml:space="preserve">: </w:t>
+      </w:r>
+      <w:r>
+        <w:rPr>
+          <w:rFonts w:cstheme="minorHAnsi"/>
+          <w:sz w:val="24"/>
+          <w:szCs w:val="24"/>
+        </w:rPr>
+        <w:t>Each station was inserted sequentially into an 8-bucket hash table.</w:t>
+      </w:r>
+      <w:r>
+        <w:rPr>
+          <w:rFonts w:cstheme="minorHAnsi"/>
+          <w:sz w:val="24"/>
+          <w:szCs w:val="24"/>
+        </w:rPr>
+        <w:t xml:space="preserve"> </w:t>
+      </w:r>
+      <w:r>
+        <w:rPr>
+          <w:rFonts w:cstheme="minorHAnsi"/>
+          <w:sz w:val="24"/>
+          <w:szCs w:val="24"/>
+        </w:rPr>
+        <w:t>The internal state after each insertion is shown below.</w:t>
+      </w:r>
+    </w:p>
+    <w:p>
+      <w:pPr>
+        <w:ind w:left="720"/>
+        <w:jc w:val="both"/>
+        <w:rPr>
+          <w:rFonts w:cstheme="minorHAnsi"/>
+          <w:sz w:val="24"/>
+          <w:szCs w:val="24"/>
+        </w:rPr>
+      </w:pPr>
+      <w:r>
+        <w:rPr>
+          <w:rFonts w:cstheme="minorHAnsi"/>
+          <w:noProof/>
+          <w:sz w:val="24"/>
+          <w:szCs w:val="24"/>
+        </w:rPr>
+        <w:lastRenderedPageBreak/>
+        <w:drawing>
+          <wp:inline distT="0" distB="0" distL="0" distR="0" wp14:anchorId="20BCDE61" wp14:editId="46CA82F0">
+            <wp:extent cx="2486809" cy="2919369"/>
+            <wp:effectExtent l="0" t="0" r="2540" b="1905"/>
+            <wp:docPr id="581853325" name="Picture 5" descr="A paper with writing on it&#10;&#10;AI-generated content may be incorrect."/>
+            <wp:cNvGraphicFramePr>
+              <a:graphicFrameLocks xmlns:a="http://schemas.openxmlformats.org/drawingml/2006/main" noChangeAspect="1"/>
+            </wp:cNvGraphicFramePr>
+            <a:graphic xmlns:a="http://schemas.openxmlformats.org/drawingml/2006/main">
+              <a:graphicData uri="http://schemas.openxmlformats.org/drawingml/2006/picture">
+                <pic:pic xmlns:pic="http://schemas.openxmlformats.org/drawingml/2006/picture">
+                  <pic:nvPicPr>
+                    <pic:cNvPr id="581853325" name="Picture 5" descr="A paper with writing on it&#10;&#10;AI-generated content may be incorrect."/>
+                    <pic:cNvPicPr/>
+                  </pic:nvPicPr>
                   <pic:blipFill>
-                    <a:blip r:embed="rId5"/>
+                    <a:blip r:embed="rId6" cstate="print">
+                      <a:extLst>
+                        <a:ext uri="{28A0092B-C50C-407E-A947-70E740481C1C}">
+                          <a14:useLocalDpi xmlns:a14="http://schemas.microsoft.com/office/drawing/2010/main" val="0"/>
+                        </a:ext>
+                      </a:extLst>
+                    </a:blip>
                     <a:stretch>
                       <a:fillRect/>
                     </a:stretch>
@@ -707,7 +644,7 @@
                   <pic:spPr>
                     <a:xfrm>
                       <a:off x="0" y="0"/>
-                      <a:ext cx="2543651" cy="2009950"/>
+                      <a:ext cx="2547058" cy="2990098"/>
                     </a:xfrm>
                     <a:prstGeom prst="rect">
                       <a:avLst/>
@@ -729,19 +666,21 @@
         <w:jc w:val="both"/>
         <w:rPr>
           <w:rFonts w:cstheme="minorHAnsi"/>
-          <w:sz w:val="24"/>
-          <w:szCs w:val="24"/>
-        </w:rPr>
-      </w:pPr>
-      <w:r>
-        <w:rPr>
-          <w:rFonts w:cstheme="minorHAnsi"/>
-          <w:b/>
-          <w:bCs/>
-          <w:sz w:val="24"/>
-          <w:szCs w:val="24"/>
-        </w:rPr>
-        <w:t>Manual Application</w:t>
+          <w:b/>
+          <w:bCs/>
+          <w:sz w:val="24"/>
+          <w:szCs w:val="24"/>
+        </w:rPr>
+      </w:pPr>
+      <w:r>
+        <w:rPr>
+          <w:rFonts w:cstheme="minorHAnsi"/>
+          <w:b/>
+          <w:bCs/>
+          <w:sz w:val="24"/>
+          <w:szCs w:val="24"/>
+        </w:rPr>
+        <w:t>Code Implementation and Verification</w:t>
       </w:r>
       <w:r>
         <w:rPr>
@@ -751,56 +690,30 @@
         </w:rPr>
         <w:t xml:space="preserve">: </w:t>
       </w:r>
-      <w:r>
-        <w:rPr>
-          <w:rFonts w:cstheme="minorHAnsi"/>
-          <w:sz w:val="24"/>
-          <w:szCs w:val="24"/>
-        </w:rPr>
-        <w:t>Each station was inserted sequentially into an 8-bucket hash table.</w:t>
-      </w:r>
-    </w:p>
-    <w:p>
-      <w:pPr>
-        <w:ind w:left="720"/>
-        <w:jc w:val="both"/>
-        <w:rPr>
-          <w:rFonts w:cstheme="minorHAnsi"/>
-          <w:sz w:val="24"/>
-          <w:szCs w:val="24"/>
-        </w:rPr>
-      </w:pPr>
-      <w:r>
-        <w:rPr>
-          <w:rFonts w:cstheme="minorHAnsi"/>
-          <w:sz w:val="24"/>
-          <w:szCs w:val="24"/>
-        </w:rPr>
-        <w:t>The internal state after each insertion is shown below.</w:t>
-      </w:r>
-    </w:p>
-    <w:p>
-      <w:pPr>
-        <w:ind w:left="720"/>
-        <w:jc w:val="both"/>
-        <w:rPr>
-          <w:rFonts w:cstheme="minorHAnsi"/>
-          <w:sz w:val="24"/>
-          <w:szCs w:val="24"/>
-        </w:rPr>
-      </w:pPr>
-      <w:r>
-        <w:rPr>
-          <w:rFonts w:cstheme="minorHAnsi"/>
+    </w:p>
+    <w:p>
+      <w:pPr>
+        <w:ind w:left="360"/>
+        <w:jc w:val="both"/>
+      </w:pPr>
+      <w:r>
+        <w:t>Dataset Implementation</w:t>
+      </w:r>
+    </w:p>
+    <w:p>
+      <w:pPr>
+        <w:ind w:left="360"/>
+        <w:jc w:val="both"/>
+      </w:pPr>
+      <w:r>
+        <w:rPr>
           <w:noProof/>
-          <w:sz w:val="24"/>
-          <w:szCs w:val="24"/>
         </w:rPr>
         <w:drawing>
-          <wp:inline distT="0" distB="0" distL="0" distR="0" wp14:anchorId="1E686F36" wp14:editId="05A0B565">
-            <wp:extent cx="2432249" cy="1683657"/>
-            <wp:effectExtent l="0" t="0" r="0" b="5715"/>
-            <wp:docPr id="1787830281" name="Picture 1" descr="A screenshot of a computer program&#10;&#10;AI-generated content may be incorrect."/>
+          <wp:inline distT="0" distB="0" distL="0" distR="0" wp14:anchorId="6593D7DD" wp14:editId="60EB87ED">
+            <wp:extent cx="3347207" cy="1315000"/>
+            <wp:effectExtent l="0" t="0" r="0" b="6350"/>
+            <wp:docPr id="2110961831" name="Picture 6" descr="A screen shot of a computer code&#10;&#10;AI-generated content may be incorrect."/>
             <wp:cNvGraphicFramePr>
               <a:graphicFrameLocks xmlns:a="http://schemas.openxmlformats.org/drawingml/2006/main" noChangeAspect="1"/>
             </wp:cNvGraphicFramePr>
@@ -808,61 +721,7 @@
               <a:graphicData uri="http://schemas.openxmlformats.org/drawingml/2006/picture">
                 <pic:pic xmlns:pic="http://schemas.openxmlformats.org/drawingml/2006/picture">
                   <pic:nvPicPr>
-                    <pic:cNvPr id="1787830281" name="Picture 1" descr="A screenshot of a computer program&#10;&#10;AI-generated content may be incorrect."/>
-                    <pic:cNvPicPr/>
-                  </pic:nvPicPr>
-                  <pic:blipFill>
-                    <a:blip r:embed="rId6"/>
-                    <a:stretch>
-                      <a:fillRect/>
-                    </a:stretch>
-                  </pic:blipFill>
-                  <pic:spPr>
-                    <a:xfrm>
-                      <a:off x="0" y="0"/>
-                      <a:ext cx="2490241" cy="1723800"/>
-                    </a:xfrm>
-                    <a:prstGeom prst="rect">
-                      <a:avLst/>
-                    </a:prstGeom>
-                  </pic:spPr>
-                </pic:pic>
-              </a:graphicData>
-            </a:graphic>
-          </wp:inline>
-        </w:drawing>
-      </w:r>
-    </w:p>
-    <w:p>
-      <w:pPr>
-        <w:ind w:left="720"/>
-        <w:jc w:val="both"/>
-        <w:rPr>
-          <w:rFonts w:cstheme="minorHAnsi"/>
-          <w:sz w:val="24"/>
-          <w:szCs w:val="24"/>
-        </w:rPr>
-      </w:pPr>
-      <w:r>
-        <w:rPr>
-          <w:rFonts w:cstheme="minorHAnsi"/>
-          <w:noProof/>
-          <w:sz w:val="24"/>
-          <w:szCs w:val="24"/>
-        </w:rPr>
-        <w:drawing>
-          <wp:inline distT="0" distB="0" distL="0" distR="0" wp14:anchorId="786357B5" wp14:editId="7AD1049C">
-            <wp:extent cx="5731510" cy="1348740"/>
-            <wp:effectExtent l="0" t="0" r="0" b="0"/>
-            <wp:docPr id="2024680941" name="Picture 1" descr="A black background with white text&#10;&#10;AI-generated content may be incorrect."/>
-            <wp:cNvGraphicFramePr>
-              <a:graphicFrameLocks xmlns:a="http://schemas.openxmlformats.org/drawingml/2006/main" noChangeAspect="1"/>
-            </wp:cNvGraphicFramePr>
-            <a:graphic xmlns:a="http://schemas.openxmlformats.org/drawingml/2006/main">
-              <a:graphicData uri="http://schemas.openxmlformats.org/drawingml/2006/picture">
-                <pic:pic xmlns:pic="http://schemas.openxmlformats.org/drawingml/2006/picture">
-                  <pic:nvPicPr>
-                    <pic:cNvPr id="2024680941" name="Picture 1" descr="A black background with white text&#10;&#10;AI-generated content may be incorrect."/>
+                    <pic:cNvPr id="2110961831" name="Picture 6" descr="A screen shot of a computer code&#10;&#10;AI-generated content may be incorrect."/>
                     <pic:cNvPicPr/>
                   </pic:nvPicPr>
                   <pic:blipFill>
@@ -880,7 +739,7 @@
                   <pic:spPr>
                     <a:xfrm>
                       <a:off x="0" y="0"/>
-                      <a:ext cx="5731510" cy="1348740"/>
+                      <a:ext cx="3407469" cy="1338675"/>
                     </a:xfrm>
                     <a:prstGeom prst="rect">
                       <a:avLst/>
@@ -895,65 +754,30 @@
     </w:p>
     <w:p>
       <w:pPr>
-        <w:numPr>
-          <w:ilvl w:val="0"/>
-          <w:numId w:val="19"/>
-        </w:numPr>
-        <w:jc w:val="both"/>
-        <w:rPr>
-          <w:rFonts w:cstheme="minorHAnsi"/>
-          <w:b/>
-          <w:bCs/>
-          <w:sz w:val="24"/>
-          <w:szCs w:val="24"/>
-        </w:rPr>
-      </w:pPr>
-      <w:r>
-        <w:rPr>
-          <w:rFonts w:cstheme="minorHAnsi"/>
-          <w:b/>
-          <w:bCs/>
-          <w:sz w:val="24"/>
-          <w:szCs w:val="24"/>
-        </w:rPr>
-        <w:t>Code Implementation and Verification</w:t>
-      </w:r>
-      <w:r>
-        <w:rPr>
-          <w:rFonts w:cstheme="minorHAnsi"/>
-          <w:sz w:val="24"/>
-          <w:szCs w:val="24"/>
-        </w:rPr>
-        <w:t xml:space="preserve">: </w:t>
-      </w:r>
-    </w:p>
-    <w:p>
-      <w:pPr>
-        <w:ind w:left="720"/>
-        <w:jc w:val="both"/>
-        <w:rPr>
-          <w:rFonts w:cstheme="minorHAnsi"/>
-          <w:b/>
-          <w:bCs/>
-          <w:sz w:val="24"/>
-          <w:szCs w:val="24"/>
-        </w:rPr>
-      </w:pPr>
-      <w:r>
-        <w:rPr>
-          <w:rFonts w:cstheme="minorHAnsi"/>
-          <w:b/>
-          <w:bCs/>
+        <w:ind w:left="360"/>
+        <w:jc w:val="both"/>
+      </w:pPr>
+      <w:r>
+        <w:t xml:space="preserve">Function where I used </w:t>
+      </w:r>
+      <w:r>
+        <w:t>CLRS Library</w:t>
+      </w:r>
+    </w:p>
+    <w:p>
+      <w:pPr>
+        <w:ind w:left="360"/>
+        <w:jc w:val="both"/>
+      </w:pPr>
+      <w:r>
+        <w:rPr>
           <w:noProof/>
-          <w:sz w:val="24"/>
-          <w:szCs w:val="24"/>
-        </w:rPr>
-        <w:lastRenderedPageBreak/>
+        </w:rPr>
         <w:drawing>
-          <wp:inline distT="0" distB="0" distL="0" distR="0" wp14:anchorId="6AEFE242" wp14:editId="274EC6A1">
-            <wp:extent cx="3998686" cy="3131700"/>
-            <wp:effectExtent l="0" t="0" r="1905" b="5715"/>
-            <wp:docPr id="254311932" name="Picture 2" descr="A computer screen shot of a program&#10;&#10;AI-generated content may be incorrect."/>
+          <wp:inline distT="0" distB="0" distL="0" distR="0" wp14:anchorId="52C33F89" wp14:editId="42559653">
+            <wp:extent cx="3347085" cy="660371"/>
+            <wp:effectExtent l="0" t="0" r="0" b="635"/>
+            <wp:docPr id="1597121953" name="Picture 7" descr="A black background with white text&#10;&#10;AI-generated content may be incorrect."/>
             <wp:cNvGraphicFramePr>
               <a:graphicFrameLocks xmlns:a="http://schemas.openxmlformats.org/drawingml/2006/main" noChangeAspect="1"/>
             </wp:cNvGraphicFramePr>
@@ -961,11 +785,11 @@
               <a:graphicData uri="http://schemas.openxmlformats.org/drawingml/2006/picture">
                 <pic:pic xmlns:pic="http://schemas.openxmlformats.org/drawingml/2006/picture">
                   <pic:nvPicPr>
-                    <pic:cNvPr id="254311932" name="Picture 2" descr="A computer screen shot of a program&#10;&#10;AI-generated content may be incorrect."/>
+                    <pic:cNvPr id="1597121953" name="Picture 7" descr="A black background with white text&#10;&#10;AI-generated content may be incorrect."/>
                     <pic:cNvPicPr/>
                   </pic:nvPicPr>
                   <pic:blipFill>
-                    <a:blip r:embed="rId8" cstate="print">
+                    <a:blip r:embed="rId8">
                       <a:extLst>
                         <a:ext uri="{28A0092B-C50C-407E-A947-70E740481C1C}">
                           <a14:useLocalDpi xmlns:a14="http://schemas.microsoft.com/office/drawing/2010/main" val="0"/>
@@ -979,7 +803,7 @@
                   <pic:spPr>
                     <a:xfrm>
                       <a:off x="0" y="0"/>
-                      <a:ext cx="4043728" cy="3166976"/>
+                      <a:ext cx="3459547" cy="682559"/>
                     </a:xfrm>
                     <a:prstGeom prst="rect">
                       <a:avLst/>
@@ -1210,6 +1034,7 @@
           <w:sz w:val="24"/>
           <w:szCs w:val="24"/>
         </w:rPr>
+        <w:lastRenderedPageBreak/>
         <w:t>Time Measurement</w:t>
       </w:r>
       <w:r>
@@ -1401,7 +1226,6 @@
           <w:sz w:val="24"/>
           <w:szCs w:val="24"/>
         </w:rPr>
-        <w:lastRenderedPageBreak/>
         <w:drawing>
           <wp:inline distT="0" distB="0" distL="0" distR="0" wp14:anchorId="66478914" wp14:editId="1509B47B">
             <wp:extent cx="2963357" cy="2017486"/>
@@ -1706,6 +1530,7 @@
           <w:sz w:val="24"/>
           <w:szCs w:val="24"/>
         </w:rPr>
+        <w:lastRenderedPageBreak/>
         <w:t xml:space="preserve">Any deviations from ideal </w:t>
       </w:r>
       <w:proofErr w:type="gramStart"/>
@@ -1841,7 +1666,6 @@
           <w:sz w:val="24"/>
           <w:szCs w:val="24"/>
         </w:rPr>
-        <w:lastRenderedPageBreak/>
         <w:t>An instance of ChainedHashTable was populated with all station names.</w:t>
       </w:r>
     </w:p>
@@ -2269,6 +2093,7 @@
           <w:sz w:val="24"/>
           <w:szCs w:val="24"/>
         </w:rPr>
+        <w:lastRenderedPageBreak/>
         <w:t>For the journey time-based route planner, we selected Dijkstra's Algorithm with an Adjacency List Graph data structure from the CLRS library. This choice was justified by:</w:t>
       </w:r>
     </w:p>
@@ -2423,7 +2248,6 @@
           <w:sz w:val="24"/>
           <w:szCs w:val="24"/>
         </w:rPr>
-        <w:lastRenderedPageBreak/>
         <w:drawing>
           <wp:inline distT="0" distB="0" distL="0" distR="0" wp14:anchorId="4C0E29AB" wp14:editId="26AA95E5">
             <wp:extent cx="1282700" cy="2832100"/>
@@ -2889,6 +2713,7 @@
           <w:sz w:val="24"/>
           <w:szCs w:val="24"/>
         </w:rPr>
+        <w:lastRenderedPageBreak/>
         <w:drawing>
           <wp:inline distT="0" distB="0" distL="0" distR="0" wp14:anchorId="1633033C" wp14:editId="63AF16EA">
             <wp:extent cx="3416300" cy="609600"/>
@@ -2998,7 +2823,6 @@
           <w:sz w:val="24"/>
           <w:szCs w:val="24"/>
         </w:rPr>
-        <w:lastRenderedPageBreak/>
         <w:drawing>
           <wp:inline distT="0" distB="0" distL="0" distR="0" wp14:anchorId="7146630C" wp14:editId="1B67DE8A">
             <wp:extent cx="4708635" cy="4303816"/>
@@ -3170,6 +2994,7 @@
           <w:sz w:val="24"/>
           <w:szCs w:val="24"/>
         </w:rPr>
+        <w:lastRenderedPageBreak/>
         <w:drawing>
           <wp:inline distT="0" distB="0" distL="0" distR="0" wp14:anchorId="16839C78" wp14:editId="0867E2E1">
             <wp:extent cx="5731510" cy="2672715"/>
@@ -3234,7 +3059,6 @@
           <w:sz w:val="24"/>
           <w:szCs w:val="24"/>
         </w:rPr>
-        <w:lastRenderedPageBreak/>
         <w:t>Time Measurement</w:t>
       </w:r>
       <w:r>
@@ -3361,6 +3185,7 @@
           <w:sz w:val="24"/>
           <w:szCs w:val="24"/>
         </w:rPr>
+        <w:lastRenderedPageBreak/>
         <w:drawing>
           <wp:inline distT="0" distB="0" distL="0" distR="0" wp14:anchorId="23E18C8A" wp14:editId="1ED94195">
             <wp:extent cx="4064000" cy="3048000"/>
@@ -3536,7 +3361,6 @@
           <w:sz w:val="24"/>
           <w:szCs w:val="24"/>
         </w:rPr>
-        <w:lastRenderedPageBreak/>
         <w:t>Near-linear growth in execution time with increasing network size</w:t>
       </w:r>
     </w:p>
@@ -3692,6 +3516,7 @@
           <w:sz w:val="24"/>
           <w:szCs w:val="24"/>
         </w:rPr>
+        <w:lastRenderedPageBreak/>
         <w:drawing>
           <wp:inline distT="0" distB="0" distL="0" distR="0" wp14:anchorId="7E011793" wp14:editId="2E67B274">
             <wp:extent cx="5731510" cy="3988435"/>
@@ -3963,7 +3788,6 @@
           <w:sz w:val="24"/>
           <w:szCs w:val="24"/>
         </w:rPr>
-        <w:lastRenderedPageBreak/>
         <w:t>Long Journey Test:</w:t>
       </w:r>
     </w:p>
@@ -4156,6 +3980,7 @@
           <w:sz w:val="24"/>
           <w:szCs w:val="24"/>
         </w:rPr>
+        <w:lastRenderedPageBreak/>
         <w:t>[20 marks]</w:t>
       </w:r>
     </w:p>
@@ -4595,233 +4420,233 @@
           <w:sz w:val="24"/>
           <w:szCs w:val="24"/>
         </w:rPr>
+        <w:t xml:space="preserve">Start at A </w:t>
+      </w:r>
+      <w:r>
+        <w:rPr>
+          <w:rFonts w:cstheme="minorHAnsi" w:hint="eastAsia"/>
+          <w:sz w:val="24"/>
+          <w:szCs w:val="24"/>
+        </w:rPr>
+        <w:t>→</w:t>
+      </w:r>
+      <w:r>
+        <w:rPr>
+          <w:rFonts w:cstheme="minorHAnsi" w:hint="eastAsia"/>
+          <w:sz w:val="24"/>
+          <w:szCs w:val="24"/>
+        </w:rPr>
+        <w:t xml:space="preserve"> mark A as visited.</w:t>
+      </w:r>
+    </w:p>
+    <w:p>
+      <w:pPr>
+        <w:ind w:left="720"/>
+        <w:jc w:val="both"/>
+        <w:rPr>
+          <w:rFonts w:cstheme="minorHAnsi"/>
+          <w:sz w:val="24"/>
+          <w:szCs w:val="24"/>
+        </w:rPr>
+      </w:pPr>
+      <w:r>
+        <w:rPr>
+          <w:rFonts w:cstheme="minorHAnsi" w:hint="eastAsia"/>
+          <w:sz w:val="24"/>
+          <w:szCs w:val="24"/>
+        </w:rPr>
+        <w:t>Level 1: visit A</w:t>
+      </w:r>
+      <w:r>
+        <w:rPr>
+          <w:rFonts w:cstheme="minorHAnsi" w:hint="eastAsia"/>
+          <w:sz w:val="24"/>
+          <w:szCs w:val="24"/>
+        </w:rPr>
+        <w:t>’</w:t>
+      </w:r>
+      <w:r>
+        <w:rPr>
+          <w:rFonts w:cstheme="minorHAnsi" w:hint="eastAsia"/>
+          <w:sz w:val="24"/>
+          <w:szCs w:val="24"/>
+        </w:rPr>
+        <w:t xml:space="preserve">s neighbours </w:t>
+      </w:r>
+      <w:r>
+        <w:rPr>
+          <w:rFonts w:cstheme="minorHAnsi" w:hint="eastAsia"/>
+          <w:sz w:val="24"/>
+          <w:szCs w:val="24"/>
+        </w:rPr>
+        <w:t>→</w:t>
+      </w:r>
+      <w:r>
+        <w:rPr>
+          <w:rFonts w:cstheme="minorHAnsi" w:hint="eastAsia"/>
+          <w:sz w:val="24"/>
+          <w:szCs w:val="24"/>
+        </w:rPr>
+        <w:t xml:space="preserve"> B and F.</w:t>
+      </w:r>
+    </w:p>
+    <w:p>
+      <w:pPr>
+        <w:ind w:left="720"/>
+        <w:jc w:val="both"/>
+        <w:rPr>
+          <w:rFonts w:cstheme="minorHAnsi"/>
+          <w:sz w:val="24"/>
+          <w:szCs w:val="24"/>
+        </w:rPr>
+      </w:pPr>
+      <w:r>
+        <w:rPr>
+          <w:rFonts w:cstheme="minorHAnsi"/>
+          <w:sz w:val="24"/>
+          <w:szCs w:val="24"/>
+        </w:rPr>
+        <w:t>Level 2: from B visit C (its unvisited neighbour); from F also visit C (but already discovered).</w:t>
+      </w:r>
+    </w:p>
+    <w:p>
+      <w:pPr>
+        <w:ind w:left="720"/>
+        <w:jc w:val="both"/>
+        <w:rPr>
+          <w:rFonts w:cstheme="minorHAnsi"/>
+          <w:sz w:val="24"/>
+          <w:szCs w:val="24"/>
+        </w:rPr>
+      </w:pPr>
+      <w:r>
+        <w:rPr>
+          <w:rFonts w:cstheme="minorHAnsi"/>
+          <w:sz w:val="24"/>
+          <w:szCs w:val="24"/>
+        </w:rPr>
+        <w:t>Level 3: from C visit D.</w:t>
+      </w:r>
+    </w:p>
+    <w:p>
+      <w:pPr>
+        <w:ind w:left="720"/>
+        <w:jc w:val="both"/>
+        <w:rPr>
+          <w:rFonts w:cstheme="minorHAnsi"/>
+          <w:sz w:val="24"/>
+          <w:szCs w:val="24"/>
+        </w:rPr>
+      </w:pPr>
+      <w:r>
+        <w:rPr>
+          <w:rFonts w:cstheme="minorHAnsi" w:hint="eastAsia"/>
+          <w:sz w:val="24"/>
+          <w:szCs w:val="24"/>
+        </w:rPr>
+        <w:t xml:space="preserve">Level 4: from D visit E </w:t>
+      </w:r>
+      <w:r>
+        <w:rPr>
+          <w:rFonts w:cstheme="minorHAnsi" w:hint="eastAsia"/>
+          <w:sz w:val="24"/>
+          <w:szCs w:val="24"/>
+        </w:rPr>
+        <w:t>→</w:t>
+      </w:r>
+      <w:r>
+        <w:rPr>
+          <w:rFonts w:cstheme="minorHAnsi" w:hint="eastAsia"/>
+          <w:sz w:val="24"/>
+          <w:szCs w:val="24"/>
+        </w:rPr>
+        <w:t xml:space="preserve"> destination reached.</w:t>
+      </w:r>
+    </w:p>
+    <w:p>
+      <w:pPr>
+        <w:ind w:left="720"/>
+        <w:jc w:val="both"/>
+        <w:rPr>
+          <w:rFonts w:cstheme="minorHAnsi"/>
+          <w:sz w:val="24"/>
+          <w:szCs w:val="24"/>
+        </w:rPr>
+      </w:pPr>
+      <w:r>
+        <w:rPr>
+          <w:rFonts w:cstheme="minorHAnsi" w:hint="eastAsia"/>
+          <w:sz w:val="24"/>
+          <w:szCs w:val="24"/>
+        </w:rPr>
+        <w:t xml:space="preserve">Result (manual): A </w:t>
+      </w:r>
+      <w:r>
+        <w:rPr>
+          <w:rFonts w:cstheme="minorHAnsi" w:hint="eastAsia"/>
+          <w:sz w:val="24"/>
+          <w:szCs w:val="24"/>
+        </w:rPr>
+        <w:t>→</w:t>
+      </w:r>
+      <w:r>
+        <w:rPr>
+          <w:rFonts w:cstheme="minorHAnsi" w:hint="eastAsia"/>
+          <w:sz w:val="24"/>
+          <w:szCs w:val="24"/>
+        </w:rPr>
+        <w:t xml:space="preserve"> C </w:t>
+      </w:r>
+      <w:r>
+        <w:rPr>
+          <w:rFonts w:cstheme="minorHAnsi" w:hint="eastAsia"/>
+          <w:sz w:val="24"/>
+          <w:szCs w:val="24"/>
+        </w:rPr>
+        <w:t>→</w:t>
+      </w:r>
+      <w:r>
+        <w:rPr>
+          <w:rFonts w:cstheme="minorHAnsi" w:hint="eastAsia"/>
+          <w:sz w:val="24"/>
+          <w:szCs w:val="24"/>
+        </w:rPr>
+        <w:t xml:space="preserve"> D </w:t>
+      </w:r>
+      <w:r>
+        <w:rPr>
+          <w:rFonts w:cstheme="minorHAnsi" w:hint="eastAsia"/>
+          <w:sz w:val="24"/>
+          <w:szCs w:val="24"/>
+        </w:rPr>
+        <w:t>→</w:t>
+      </w:r>
+      <w:r>
+        <w:rPr>
+          <w:rFonts w:cstheme="minorHAnsi" w:hint="eastAsia"/>
+          <w:sz w:val="24"/>
+          <w:szCs w:val="24"/>
+        </w:rPr>
+        <w:t xml:space="preserve"> E with 3 stops.</w:t>
+      </w:r>
+    </w:p>
+    <w:p>
+      <w:pPr>
+        <w:ind w:left="720"/>
+        <w:jc w:val="both"/>
+        <w:rPr>
+          <w:rFonts w:cstheme="minorHAnsi"/>
+          <w:sz w:val="24"/>
+          <w:szCs w:val="24"/>
+        </w:rPr>
+      </w:pPr>
+      <w:r>
+        <w:rPr>
+          <w:rFonts w:cstheme="minorHAnsi"/>
+          <w:sz w:val="24"/>
+          <w:szCs w:val="24"/>
+        </w:rPr>
         <w:lastRenderedPageBreak/>
-        <w:t xml:space="preserve">Start at A </w:t>
-      </w:r>
-      <w:r>
-        <w:rPr>
-          <w:rFonts w:cstheme="minorHAnsi" w:hint="eastAsia"/>
-          <w:sz w:val="24"/>
-          <w:szCs w:val="24"/>
-        </w:rPr>
-        <w:t>→</w:t>
-      </w:r>
-      <w:r>
-        <w:rPr>
-          <w:rFonts w:cstheme="minorHAnsi" w:hint="eastAsia"/>
-          <w:sz w:val="24"/>
-          <w:szCs w:val="24"/>
-        </w:rPr>
-        <w:t xml:space="preserve"> mark A as visited.</w:t>
-      </w:r>
-    </w:p>
-    <w:p>
-      <w:pPr>
-        <w:ind w:left="720"/>
-        <w:jc w:val="both"/>
-        <w:rPr>
-          <w:rFonts w:cstheme="minorHAnsi"/>
-          <w:sz w:val="24"/>
-          <w:szCs w:val="24"/>
-        </w:rPr>
-      </w:pPr>
-      <w:r>
-        <w:rPr>
-          <w:rFonts w:cstheme="minorHAnsi" w:hint="eastAsia"/>
-          <w:sz w:val="24"/>
-          <w:szCs w:val="24"/>
-        </w:rPr>
-        <w:t>Level 1: visit A</w:t>
-      </w:r>
-      <w:r>
-        <w:rPr>
-          <w:rFonts w:cstheme="minorHAnsi" w:hint="eastAsia"/>
-          <w:sz w:val="24"/>
-          <w:szCs w:val="24"/>
-        </w:rPr>
-        <w:t>’</w:t>
-      </w:r>
-      <w:r>
-        <w:rPr>
-          <w:rFonts w:cstheme="minorHAnsi" w:hint="eastAsia"/>
-          <w:sz w:val="24"/>
-          <w:szCs w:val="24"/>
-        </w:rPr>
-        <w:t xml:space="preserve">s neighbours </w:t>
-      </w:r>
-      <w:r>
-        <w:rPr>
-          <w:rFonts w:cstheme="minorHAnsi" w:hint="eastAsia"/>
-          <w:sz w:val="24"/>
-          <w:szCs w:val="24"/>
-        </w:rPr>
-        <w:t>→</w:t>
-      </w:r>
-      <w:r>
-        <w:rPr>
-          <w:rFonts w:cstheme="minorHAnsi" w:hint="eastAsia"/>
-          <w:sz w:val="24"/>
-          <w:szCs w:val="24"/>
-        </w:rPr>
-        <w:t xml:space="preserve"> B and F.</w:t>
-      </w:r>
-    </w:p>
-    <w:p>
-      <w:pPr>
-        <w:ind w:left="720"/>
-        <w:jc w:val="both"/>
-        <w:rPr>
-          <w:rFonts w:cstheme="minorHAnsi"/>
-          <w:sz w:val="24"/>
-          <w:szCs w:val="24"/>
-        </w:rPr>
-      </w:pPr>
-      <w:r>
-        <w:rPr>
-          <w:rFonts w:cstheme="minorHAnsi"/>
-          <w:sz w:val="24"/>
-          <w:szCs w:val="24"/>
-        </w:rPr>
-        <w:t>Level 2: from B visit C (its unvisited neighbour); from F also visit C (but already discovered).</w:t>
-      </w:r>
-    </w:p>
-    <w:p>
-      <w:pPr>
-        <w:ind w:left="720"/>
-        <w:jc w:val="both"/>
-        <w:rPr>
-          <w:rFonts w:cstheme="minorHAnsi"/>
-          <w:sz w:val="24"/>
-          <w:szCs w:val="24"/>
-        </w:rPr>
-      </w:pPr>
-      <w:r>
-        <w:rPr>
-          <w:rFonts w:cstheme="minorHAnsi"/>
-          <w:sz w:val="24"/>
-          <w:szCs w:val="24"/>
-        </w:rPr>
-        <w:t>Level 3: from C visit D.</w:t>
-      </w:r>
-    </w:p>
-    <w:p>
-      <w:pPr>
-        <w:ind w:left="720"/>
-        <w:jc w:val="both"/>
-        <w:rPr>
-          <w:rFonts w:cstheme="minorHAnsi"/>
-          <w:sz w:val="24"/>
-          <w:szCs w:val="24"/>
-        </w:rPr>
-      </w:pPr>
-      <w:r>
-        <w:rPr>
-          <w:rFonts w:cstheme="minorHAnsi" w:hint="eastAsia"/>
-          <w:sz w:val="24"/>
-          <w:szCs w:val="24"/>
-        </w:rPr>
-        <w:t xml:space="preserve">Level 4: from D visit E </w:t>
-      </w:r>
-      <w:r>
-        <w:rPr>
-          <w:rFonts w:cstheme="minorHAnsi" w:hint="eastAsia"/>
-          <w:sz w:val="24"/>
-          <w:szCs w:val="24"/>
-        </w:rPr>
-        <w:t>→</w:t>
-      </w:r>
-      <w:r>
-        <w:rPr>
-          <w:rFonts w:cstheme="minorHAnsi" w:hint="eastAsia"/>
-          <w:sz w:val="24"/>
-          <w:szCs w:val="24"/>
-        </w:rPr>
-        <w:t xml:space="preserve"> destination reached.</w:t>
-      </w:r>
-    </w:p>
-    <w:p>
-      <w:pPr>
-        <w:ind w:left="720"/>
-        <w:jc w:val="both"/>
-        <w:rPr>
-          <w:rFonts w:cstheme="minorHAnsi"/>
-          <w:sz w:val="24"/>
-          <w:szCs w:val="24"/>
-        </w:rPr>
-      </w:pPr>
-      <w:r>
-        <w:rPr>
-          <w:rFonts w:cstheme="minorHAnsi" w:hint="eastAsia"/>
-          <w:sz w:val="24"/>
-          <w:szCs w:val="24"/>
-        </w:rPr>
-        <w:t xml:space="preserve">Result (manual): A </w:t>
-      </w:r>
-      <w:r>
-        <w:rPr>
-          <w:rFonts w:cstheme="minorHAnsi" w:hint="eastAsia"/>
-          <w:sz w:val="24"/>
-          <w:szCs w:val="24"/>
-        </w:rPr>
-        <w:t>→</w:t>
-      </w:r>
-      <w:r>
-        <w:rPr>
-          <w:rFonts w:cstheme="minorHAnsi" w:hint="eastAsia"/>
-          <w:sz w:val="24"/>
-          <w:szCs w:val="24"/>
-        </w:rPr>
-        <w:t xml:space="preserve"> C </w:t>
-      </w:r>
-      <w:r>
-        <w:rPr>
-          <w:rFonts w:cstheme="minorHAnsi" w:hint="eastAsia"/>
-          <w:sz w:val="24"/>
-          <w:szCs w:val="24"/>
-        </w:rPr>
-        <w:t>→</w:t>
-      </w:r>
-      <w:r>
-        <w:rPr>
-          <w:rFonts w:cstheme="minorHAnsi" w:hint="eastAsia"/>
-          <w:sz w:val="24"/>
-          <w:szCs w:val="24"/>
-        </w:rPr>
-        <w:t xml:space="preserve"> D </w:t>
-      </w:r>
-      <w:r>
-        <w:rPr>
-          <w:rFonts w:cstheme="minorHAnsi" w:hint="eastAsia"/>
-          <w:sz w:val="24"/>
-          <w:szCs w:val="24"/>
-        </w:rPr>
-        <w:t>→</w:t>
-      </w:r>
-      <w:r>
-        <w:rPr>
-          <w:rFonts w:cstheme="minorHAnsi" w:hint="eastAsia"/>
-          <w:sz w:val="24"/>
-          <w:szCs w:val="24"/>
-        </w:rPr>
-        <w:t xml:space="preserve"> E with 3 stops.</w:t>
-      </w:r>
-    </w:p>
-    <w:p>
-      <w:pPr>
-        <w:ind w:left="720"/>
-        <w:jc w:val="both"/>
-        <w:rPr>
-          <w:rFonts w:cstheme="minorHAnsi"/>
-          <w:sz w:val="24"/>
-          <w:szCs w:val="24"/>
-        </w:rPr>
-      </w:pPr>
-      <w:r>
-        <w:rPr>
-          <w:rFonts w:cstheme="minorHAnsi"/>
-          <w:sz w:val="24"/>
-          <w:szCs w:val="24"/>
-        </w:rPr>
         <w:t>(Insert image of manual trace table or sketch)</w:t>
       </w:r>
     </w:p>
@@ -5368,6 +5193,7 @@
           <w:sz w:val="24"/>
           <w:szCs w:val="24"/>
         </w:rPr>
+        <w:lastRenderedPageBreak/>
         <w:drawing>
           <wp:inline distT="0" distB="0" distL="0" distR="0" wp14:anchorId="310CF4A9" wp14:editId="0B4B89BC">
             <wp:extent cx="4553726" cy="2057400"/>
@@ -5561,7 +5387,6 @@
           <w:sz w:val="24"/>
           <w:szCs w:val="24"/>
         </w:rPr>
-        <w:lastRenderedPageBreak/>
         <w:t>Comparison</w:t>
       </w:r>
       <w:r>
@@ -5681,6 +5506,7 @@
           <w:sz w:val="24"/>
           <w:szCs w:val="24"/>
         </w:rPr>
+        <w:lastRenderedPageBreak/>
         <w:t>Data Acquisition and Implementation:</w:t>
       </w:r>
       <w:r>
@@ -6336,6 +6162,7 @@
           <w:sz w:val="24"/>
           <w:szCs w:val="24"/>
         </w:rPr>
+        <w:lastRenderedPageBreak/>
         <w:t>The part of your Python code that implements the dataset</w:t>
       </w:r>
     </w:p>
@@ -6812,7 +6639,6 @@
           <w:sz w:val="32"/>
           <w:szCs w:val="32"/>
         </w:rPr>
-        <w:lastRenderedPageBreak/>
         <w:t>P</w:t>
       </w:r>
       <w:r>
@@ -7252,6 +7078,7 @@
           <w:sz w:val="24"/>
           <w:szCs w:val="24"/>
         </w:rPr>
+        <w:lastRenderedPageBreak/>
         <w:t>Does any group member have EC (Extenuating Circumstances)</w:t>
       </w:r>
       <w:r>
@@ -8157,7 +7984,6 @@
           <w:sz w:val="28"/>
           <w:szCs w:val="28"/>
         </w:rPr>
-        <w:lastRenderedPageBreak/>
         <w:t>Contribution table</w:t>
       </w:r>
     </w:p>
@@ -8760,6 +8586,7 @@
               <w:jc w:val="both"/>
             </w:pPr>
             <w:r>
+              <w:lastRenderedPageBreak/>
               <w:t>3</w:t>
             </w:r>
           </w:p>
@@ -10387,7 +10214,6 @@
           <w:rFonts w:cstheme="minorHAnsi"/>
           <w:color w:val="FF0000"/>
         </w:rPr>
-        <w:lastRenderedPageBreak/>
         <w:t>The </w:t>
       </w:r>
       <w:r>
@@ -10507,7 +10333,15 @@
           <w:rFonts w:cstheme="minorHAnsi"/>
           <w:color w:val="FF0000"/>
         </w:rPr>
-        <w:t xml:space="preserve"> Alternatively, if two members are assigned to the same set of two subtasks and work on them independently in parallel, each producing a complete solution, then each has also met the requirement (2 subtasks × 100% contribution = 2 full subtask equivalents). The group can then review both solutions and choose the better </w:t>
+        <w:t xml:space="preserve"> Alternatively, if two members are assigned to the same set of two subtasks and work on them independently in parallel, each producing </w:t>
+      </w:r>
+      <w:r>
+        <w:rPr>
+          <w:rFonts w:cstheme="minorHAnsi"/>
+          <w:color w:val="FF0000"/>
+        </w:rPr>
+        <w:lastRenderedPageBreak/>
+        <w:t xml:space="preserve">a complete solution, then each has also met the requirement (2 subtasks × 100% contribution = 2 full subtask equivalents). The group can then review both solutions and choose the better </w:t>
       </w:r>
       <w:proofErr w:type="gramStart"/>
       <w:r>
@@ -10781,7 +10615,6 @@
           <w:sz w:val="28"/>
           <w:szCs w:val="28"/>
         </w:rPr>
-        <w:lastRenderedPageBreak/>
         <w:t>Weekly progress log</w:t>
       </w:r>
     </w:p>
@@ -11070,61 +10903,6 @@
     </w:p>
     <w:p>
       <w:pPr>
-        <w:jc w:val="both"/>
-      </w:pPr>
-    </w:p>
-    <w:p>
-      <w:pPr>
-        <w:jc w:val="both"/>
-      </w:pPr>
-    </w:p>
-    <w:p>
-      <w:pPr>
-        <w:jc w:val="both"/>
-      </w:pPr>
-    </w:p>
-    <w:p>
-      <w:pPr>
-        <w:jc w:val="both"/>
-      </w:pPr>
-    </w:p>
-    <w:p>
-      <w:pPr>
-        <w:jc w:val="both"/>
-      </w:pPr>
-    </w:p>
-    <w:p>
-      <w:pPr>
-        <w:jc w:val="both"/>
-      </w:pPr>
-    </w:p>
-    <w:p>
-      <w:pPr>
-        <w:jc w:val="both"/>
-      </w:pPr>
-    </w:p>
-    <w:p>
-      <w:pPr>
-        <w:jc w:val="both"/>
-      </w:pPr>
-    </w:p>
-    <w:p>
-      <w:pPr>
-        <w:jc w:val="both"/>
-      </w:pPr>
-    </w:p>
-    <w:p>
-      <w:pPr>
-        <w:jc w:val="both"/>
-      </w:pPr>
-    </w:p>
-    <w:p>
-      <w:pPr>
-        <w:jc w:val="both"/>
-      </w:pPr>
-    </w:p>
-    <w:p>
-      <w:pPr>
         <w:pStyle w:val="ListParagraph"/>
         <w:numPr>
           <w:ilvl w:val="0"/>
@@ -11204,6 +10982,7 @@
         <w:rPr>
           <w:color w:val="FF0000"/>
         </w:rPr>
+        <w:lastRenderedPageBreak/>
         <w:t>For each</w:t>
       </w:r>
       <w:r>
@@ -11418,7 +11197,6 @@
         <w:rPr>
           <w:noProof/>
         </w:rPr>
-        <w:lastRenderedPageBreak/>
         <w:drawing>
           <wp:inline distT="0" distB="0" distL="0" distR="0" wp14:anchorId="7C725790" wp14:editId="3AE918C4">
             <wp:extent cx="2276856" cy="3808228"/>
@@ -11698,6 +11476,7 @@
         <w:rPr>
           <w:noProof/>
         </w:rPr>
+        <w:lastRenderedPageBreak/>
         <w:drawing>
           <wp:inline distT="0" distB="0" distL="0" distR="0" wp14:anchorId="1316910C" wp14:editId="42105159">
             <wp:extent cx="5731510" cy="781685"/>
@@ -11817,7 +11596,6 @@
         <w:jc w:val="both"/>
       </w:pPr>
       <w:r>
-        <w:lastRenderedPageBreak/>
         <w:t xml:space="preserve">- </w:t>
       </w:r>
       <w:r>
@@ -11840,6 +11618,52 @@
       <w:pPr>
         <w:jc w:val="both"/>
       </w:pPr>
+      <w:r>
+        <w:rPr>
+          <w:noProof/>
+        </w:rPr>
+        <w:drawing>
+          <wp:inline distT="0" distB="0" distL="0" distR="0" wp14:anchorId="1A8678D0" wp14:editId="0AEDB14D">
+            <wp:extent cx="5731510" cy="805180"/>
+            <wp:effectExtent l="0" t="0" r="0" b="0"/>
+            <wp:docPr id="2022489315" name="Picture 4" descr="A screenshot of a phone&#10;&#10;AI-generated content may be incorrect."/>
+            <wp:cNvGraphicFramePr>
+              <a:graphicFrameLocks xmlns:a="http://schemas.openxmlformats.org/drawingml/2006/main" noChangeAspect="1"/>
+            </wp:cNvGraphicFramePr>
+            <a:graphic xmlns:a="http://schemas.openxmlformats.org/drawingml/2006/main">
+              <a:graphicData uri="http://schemas.openxmlformats.org/drawingml/2006/picture">
+                <pic:pic xmlns:pic="http://schemas.openxmlformats.org/drawingml/2006/picture">
+                  <pic:nvPicPr>
+                    <pic:cNvPr id="2022489315" name="Picture 4" descr="A screenshot of a phone&#10;&#10;AI-generated content may be incorrect."/>
+                    <pic:cNvPicPr/>
+                  </pic:nvPicPr>
+                  <pic:blipFill>
+                    <a:blip r:embed="rId31" cstate="print">
+                      <a:extLst>
+                        <a:ext uri="{28A0092B-C50C-407E-A947-70E740481C1C}">
+                          <a14:useLocalDpi xmlns:a14="http://schemas.microsoft.com/office/drawing/2010/main" val="0"/>
+                        </a:ext>
+                      </a:extLst>
+                    </a:blip>
+                    <a:stretch>
+                      <a:fillRect/>
+                    </a:stretch>
+                  </pic:blipFill>
+                  <pic:spPr>
+                    <a:xfrm>
+                      <a:off x="0" y="0"/>
+                      <a:ext cx="5731510" cy="805180"/>
+                    </a:xfrm>
+                    <a:prstGeom prst="rect">
+                      <a:avLst/>
+                    </a:prstGeom>
+                  </pic:spPr>
+                </pic:pic>
+              </a:graphicData>
+            </a:graphic>
+          </wp:inline>
+        </w:drawing>
+      </w:r>
     </w:p>
     <w:p>
       <w:pPr>
